--- a/Praktika_Stepan_Maryshev_15_Tech.docx
+++ b/Praktika_Stepan_Maryshev_15_Tech.docx
@@ -262,6 +262,7 @@
       <w:pPr>
         <w:jc w:val="left"/>
       </w:pPr>
+      <w:bookmarkStart w:id="0" w:name="_Hlk43903761"/>
       <w:r>
         <w:t xml:space="preserve">Для своей работы я выбрал </w:t>
       </w:r>
@@ -278,7 +279,35 @@
         <w:t>вободный фреймворк для веб-приложений на языке Python, использующий шаблон проектирования MVC</w:t>
       </w:r>
       <w:r>
-        <w:t>. Бесплатная стоимость снижает стоимость самих услуг разработки ИС.</w:t>
+        <w:t xml:space="preserve">. </w:t>
+      </w:r>
+      <w:r>
+        <w:t>Удобная работа в качестве Администратора. Легкое добавление новых пользователей и мед. статей на сайт. Снижение стоимости проведения работ благодаря тому, что данный фреймворк является бесплатным.</w:t>
+      </w:r>
+      <w:bookmarkEnd w:id="0"/>
+      <w:r>
+        <w:t xml:space="preserve"> </w:t>
+      </w:r>
+      <w:r>
+        <w:t xml:space="preserve">Разработка веб-интерфейса на </w:t>
+      </w:r>
+      <w:r>
+        <w:rPr>
+          <w:lang w:val="en-US"/>
+        </w:rPr>
+        <w:t xml:space="preserve">HTML </w:t>
+      </w:r>
+      <w:r>
+        <w:t xml:space="preserve">и </w:t>
+      </w:r>
+      <w:r>
+        <w:rPr>
+          <w:lang w:val="en-US"/>
+        </w:rPr>
+        <w:t>CSS</w:t>
+      </w:r>
+      <w:r>
+        <w:t>.</w:t>
       </w:r>
     </w:p>
     <w:sectPr>
@@ -511,6 +540,7 @@
     <w:lsdException w:name="HTML Sample" w:semiHidden="1" w:unhideWhenUsed="1"/>
     <w:lsdException w:name="HTML Typewriter" w:semiHidden="1" w:unhideWhenUsed="1"/>
     <w:lsdException w:name="HTML Variable" w:semiHidden="1" w:unhideWhenUsed="1"/>
+    <w:lsdException w:name="Normal Table" w:semiHidden="1" w:unhideWhenUsed="1"/>
     <w:lsdException w:name="annotation subject" w:semiHidden="1" w:unhideWhenUsed="1"/>
     <w:lsdException w:name="No List" w:semiHidden="1" w:unhideWhenUsed="1"/>
     <w:lsdException w:name="Outline List 1" w:semiHidden="1" w:unhideWhenUsed="1"/>
@@ -557,8 +587,10 @@
     <w:lsdException w:name="Table Subtle 2" w:semiHidden="1" w:unhideWhenUsed="1"/>
     <w:lsdException w:name="Table Web 1" w:semiHidden="1" w:unhideWhenUsed="1"/>
     <w:lsdException w:name="Table Web 2" w:semiHidden="1" w:unhideWhenUsed="1"/>
+    <w:lsdException w:name="Table Web 3" w:semiHidden="1" w:unhideWhenUsed="1"/>
     <w:lsdException w:name="Balloon Text" w:semiHidden="1" w:unhideWhenUsed="1"/>
     <w:lsdException w:name="Table Grid" w:uiPriority="39"/>
+    <w:lsdException w:name="Table Theme" w:semiHidden="1" w:unhideWhenUsed="1"/>
     <w:lsdException w:name="Placeholder Text" w:semiHidden="1"/>
     <w:lsdException w:name="No Spacing" w:uiPriority="1" w:qFormat="1"/>
     <w:lsdException w:name="Light Shading" w:uiPriority="60"/>
